--- a/full_report/Word_Report/Sample_Report.docx
+++ b/full_report/Word_Report/Sample_Report.docx
@@ -362,6 +362,14 @@
         </w:rPr>
         <w:t>Daqian</w:t>
       </w:r>
+      <w:r>
+        <w:rPr>
+          <w:rFonts w:asciiTheme="majorBidi" w:hAnsiTheme="majorBidi" w:cstheme="majorBidi"/>
+          <w:sz w:val="29"/>
+          <w:szCs w:val="29"/>
+        </w:rPr>
+        <w:t xml:space="preserve"> Dang</w:t>
+      </w:r>
     </w:p>
     <w:p>
       <w:pPr>
@@ -383,6 +391,14 @@
           <w:szCs w:val="29"/>
         </w:rPr>
         <w:t>Akhil</w:t>
+      </w:r>
+      <w:r>
+        <w:rPr>
+          <w:rFonts w:asciiTheme="majorBidi" w:hAnsiTheme="majorBidi" w:cstheme="majorBidi"/>
+          <w:sz w:val="29"/>
+          <w:szCs w:val="29"/>
+        </w:rPr>
+        <w:t xml:space="preserve"> Bharadwaj</w:t>
       </w:r>
     </w:p>
     <w:p>
@@ -617,7 +633,35 @@
                               <w:rPr>
                                 <w:rFonts w:ascii="F63" w:hAnsi="F63" w:cs="F63"/>
                               </w:rPr>
-                              <w:t>A strong abstract sums up your work in very few sentences: (i) state the problem you are addressing; (ii) say why it's an interesting problem, and which issues are hard to tackle; (iii) give your approach towards solving the problem; (iv) say Why and how well your approach solves the problem.</w:t>
+                              <w:t xml:space="preserve">A </w:t>
+                            </w:r>
+                            <w:proofErr w:type="gramStart"/>
+                            <w:r>
+                              <w:rPr>
+                                <w:rFonts w:ascii="F63" w:hAnsi="F63" w:cs="F63"/>
+                              </w:rPr>
+                              <w:t>strong abstract sums</w:t>
+                            </w:r>
+                            <w:proofErr w:type="gramEnd"/>
+                            <w:r>
+                              <w:rPr>
+                                <w:rFonts w:ascii="F63" w:hAnsi="F63" w:cs="F63"/>
+                              </w:rPr>
+                              <w:t xml:space="preserve"> up your work in very few sentences: (</w:t>
+                            </w:r>
+                            <w:proofErr w:type="spellStart"/>
+                            <w:r>
+                              <w:rPr>
+                                <w:rFonts w:ascii="F63" w:hAnsi="F63" w:cs="F63"/>
+                              </w:rPr>
+                              <w:t>i</w:t>
+                            </w:r>
+                            <w:proofErr w:type="spellEnd"/>
+                            <w:r>
+                              <w:rPr>
+                                <w:rFonts w:ascii="F63" w:hAnsi="F63" w:cs="F63"/>
+                              </w:rPr>
+                              <w:t>) state the problem you are addressing; (ii) say why it's an interesting problem, and which issues are hard to tackle; (iii) give your approach towards solving the problem; (iv) say Why and how well your approach solves the problem.</w:t>
                             </w:r>
                           </w:p>
                         </w:txbxContent>
@@ -660,7 +704,35 @@
                         <w:rPr>
                           <w:rFonts w:ascii="F63" w:hAnsi="F63" w:cs="F63"/>
                         </w:rPr>
-                        <w:t>A strong abstract sums up your work in very few sentences: (i) state the problem you are addressing; (ii) say why it's an interesting problem, and which issues are hard to tackle; (iii) give your approach towards solving the problem; (iv) say Why and how well your approach solves the problem.</w:t>
+                        <w:t xml:space="preserve">A </w:t>
+                      </w:r>
+                      <w:proofErr w:type="gramStart"/>
+                      <w:r>
+                        <w:rPr>
+                          <w:rFonts w:ascii="F63" w:hAnsi="F63" w:cs="F63"/>
+                        </w:rPr>
+                        <w:t>strong abstract sums</w:t>
+                      </w:r>
+                      <w:proofErr w:type="gramEnd"/>
+                      <w:r>
+                        <w:rPr>
+                          <w:rFonts w:ascii="F63" w:hAnsi="F63" w:cs="F63"/>
+                        </w:rPr>
+                        <w:t xml:space="preserve"> up your work in very few sentences: (</w:t>
+                      </w:r>
+                      <w:proofErr w:type="spellStart"/>
+                      <w:r>
+                        <w:rPr>
+                          <w:rFonts w:ascii="F63" w:hAnsi="F63" w:cs="F63"/>
+                        </w:rPr>
+                        <w:t>i</w:t>
+                      </w:r>
+                      <w:proofErr w:type="spellEnd"/>
+                      <w:r>
+                        <w:rPr>
+                          <w:rFonts w:ascii="F63" w:hAnsi="F63" w:cs="F63"/>
+                        </w:rPr>
+                        <w:t>) state the problem you are addressing; (ii) say why it's an interesting problem, and which issues are hard to tackle; (iii) give your approach towards solving the problem; (iv) say Why and how well your approach solves the problem.</w:t>
                       </w:r>
                     </w:p>
                   </w:txbxContent>
@@ -1898,11 +1970,19 @@
           <w:rFonts w:asciiTheme="majorBidi" w:hAnsiTheme="majorBidi" w:cstheme="majorBidi"/>
         </w:rPr>
       </w:pPr>
-      <w:r>
-        <w:rPr>
-          <w:rFonts w:asciiTheme="majorBidi" w:hAnsiTheme="majorBidi" w:cstheme="majorBidi"/>
-        </w:rPr>
-        <w:t>topic outline document.</w:t>
+      <w:proofErr w:type="gramStart"/>
+      <w:r>
+        <w:rPr>
+          <w:rFonts w:asciiTheme="majorBidi" w:hAnsiTheme="majorBidi" w:cstheme="majorBidi"/>
+        </w:rPr>
+        <w:t>topic</w:t>
+      </w:r>
+      <w:proofErr w:type="gramEnd"/>
+      <w:r>
+        <w:rPr>
+          <w:rFonts w:asciiTheme="majorBidi" w:hAnsiTheme="majorBidi" w:cstheme="majorBidi"/>
+        </w:rPr>
+        <w:t xml:space="preserve"> outline document.</w:t>
       </w:r>
     </w:p>
     <w:p>
@@ -1923,7 +2003,122 @@
       </w:r>
       <w:bookmarkEnd w:id="1"/>
     </w:p>
-    <w:p/>
+    <w:p>
+      <w:pPr>
+        <w:pStyle w:val="Default"/>
+      </w:pPr>
+    </w:p>
+    <w:p>
+      <w:r>
+        <w:t xml:space="preserve"> </w:t>
+      </w:r>
+      <w:r>
+        <w:rPr>
+          <w:sz w:val="23"/>
+          <w:szCs w:val="23"/>
+        </w:rPr>
+        <w:t xml:space="preserve">This capstone project's primary objective is to map deprived areas in low and middle income countries by developing a comprehensive geospatial analysis framework. This framework will be enriched with machine learning and deep learning models, mainly focusing on African cities, specifically Lagos and Kano in Nigeria. This project will utilize open geospatial data sources, including Google Maps Engine, and OpenStreetMap. The best-performing model will be </w:t>
+      </w:r>
+      <w:r>
+        <w:rPr>
+          <w:sz w:val="23"/>
+          <w:szCs w:val="23"/>
+        </w:rPr>
+        <w:t>analyzed</w:t>
+      </w:r>
+      <w:r>
+        <w:rPr>
+          <w:sz w:val="23"/>
+          <w:szCs w:val="23"/>
+        </w:rPr>
+        <w:t xml:space="preserve"> based on results obtained by using the same model in other cities and ranking them based on performance metrics such as F1 score. This model should be able to generalize to other cities for identifying deprived areas.</w:t>
+      </w:r>
+    </w:p>
+    <w:p>
+      <w:pPr>
+        <w:pStyle w:val="Heading1"/>
+      </w:pPr>
+      <w:bookmarkStart w:id="2" w:name="_Toc91714545"/>
+      <w:r>
+        <w:t>Related Work</w:t>
+      </w:r>
+      <w:bookmarkEnd w:id="2"/>
+    </w:p>
+    <w:p>
+      <w:pPr>
+        <w:pStyle w:val="Default"/>
+      </w:pPr>
+    </w:p>
+    <w:p>
+      <w:pPr>
+        <w:rPr>
+          <w:rFonts w:ascii="F31" w:hAnsi="F31" w:cs="F31"/>
+          <w:color w:val="000000"/>
+        </w:rPr>
+      </w:pPr>
+      <w:r>
+        <w:t xml:space="preserve"> </w:t>
+      </w:r>
+      <w:r>
+        <w:rPr>
+          <w:sz w:val="23"/>
+          <w:szCs w:val="23"/>
+        </w:rPr>
+        <w:t xml:space="preserve">The approach of the project is </w:t>
+      </w:r>
+      <w:proofErr w:type="gramStart"/>
+      <w:r>
+        <w:rPr>
+          <w:sz w:val="23"/>
+          <w:szCs w:val="23"/>
+        </w:rPr>
+        <w:t>Multiple</w:t>
+      </w:r>
+      <w:r>
+        <w:rPr>
+          <w:sz w:val="23"/>
+          <w:szCs w:val="23"/>
+        </w:rPr>
+        <w:t>-layered</w:t>
+      </w:r>
+      <w:proofErr w:type="gramEnd"/>
+      <w:r>
+        <w:rPr>
+          <w:sz w:val="23"/>
+          <w:szCs w:val="23"/>
+        </w:rPr>
+        <w:t>. The initial layer involves conducting a detailed geospatial analysis of Lagos and Kano, where factors such as urban infrastructure (e.g., health, schools, and employment opportunities) [1] population density, and other significant geographic elements are explored to understand their impact on urban deprivation. After this analysis, the project will integrate these geospatial insights with sophisticated</w:t>
+      </w:r>
+      <w:r>
+        <w:rPr>
+          <w:sz w:val="23"/>
+          <w:szCs w:val="23"/>
+        </w:rPr>
+        <w:t xml:space="preserve"> </w:t>
+      </w:r>
+      <w:r>
+        <w:rPr>
+          <w:sz w:val="23"/>
+          <w:szCs w:val="23"/>
+        </w:rPr>
+        <w:t>machine learning and deep learning algorithms. Both machine learning and deep learning mythologies are crucial in this project, as they facilitate the processing of extensive datasets and enable the identification of intricate patterns in urban environments. These approaches significantly enhance the precision and depth of deprivation classification in cities like Lagos and Kano, leveraging the strengths of each method to achieve a more comprehensive analysis.</w:t>
+      </w:r>
+    </w:p>
+    <w:p>
+      <w:pPr>
+        <w:pStyle w:val="Heading1"/>
+      </w:pPr>
+      <w:bookmarkStart w:id="3" w:name="_Toc91714546"/>
+      <w:r>
+        <w:t>Solution and Methodology</w:t>
+      </w:r>
+      <w:bookmarkEnd w:id="3"/>
+    </w:p>
+    <w:p>
+      <w:pPr>
+        <w:jc w:val="right"/>
+      </w:pPr>
+    </w:p>
     <w:p>
       <w:pPr>
         <w:autoSpaceDE w:val="0"/>
@@ -1932,34 +2127,33 @@
         <w:spacing w:after="0" w:line="240" w:lineRule="auto"/>
         <w:rPr>
           <w:rFonts w:asciiTheme="majorBidi" w:hAnsiTheme="majorBidi" w:cstheme="majorBidi"/>
-        </w:rPr>
-      </w:pPr>
-      <w:r>
-        <w:rPr>
-          <w:rFonts w:asciiTheme="majorBidi" w:hAnsiTheme="majorBidi" w:cstheme="majorBidi"/>
-        </w:rPr>
-        <w:t>Add problem statement here and challenges of the project.</w:t>
-      </w:r>
-    </w:p>
-    <w:p>
-      <w:pPr>
-        <w:ind w:firstLine="360"/>
-        <w:rPr>
-          <w:rFonts w:ascii="F31" w:hAnsi="F31" w:cs="F31"/>
-        </w:rPr>
-      </w:pPr>
-    </w:p>
-    <w:p>
-      <w:pPr>
-        <w:pStyle w:val="Heading1"/>
-      </w:pPr>
-      <w:bookmarkStart w:id="2" w:name="_Toc91714545"/>
-      <w:r>
-        <w:t>Related Work</w:t>
-      </w:r>
-      <w:bookmarkEnd w:id="2"/>
-    </w:p>
-    <w:p/>
+          <w:color w:val="000000"/>
+        </w:rPr>
+      </w:pPr>
+      <w:r>
+        <w:rPr>
+          <w:rFonts w:asciiTheme="majorBidi" w:hAnsiTheme="majorBidi" w:cstheme="majorBidi"/>
+          <w:color w:val="000000"/>
+        </w:rPr>
+        <w:t xml:space="preserve">The solution section covers </w:t>
+      </w:r>
+      <w:proofErr w:type="gramStart"/>
+      <w:r>
+        <w:rPr>
+          <w:rFonts w:asciiTheme="majorBidi" w:hAnsiTheme="majorBidi" w:cstheme="majorBidi"/>
+          <w:color w:val="000000"/>
+        </w:rPr>
+        <w:t>all of</w:t>
+      </w:r>
+      <w:proofErr w:type="gramEnd"/>
+      <w:r>
+        <w:rPr>
+          <w:rFonts w:asciiTheme="majorBidi" w:hAnsiTheme="majorBidi" w:cstheme="majorBidi"/>
+          <w:color w:val="000000"/>
+        </w:rPr>
+        <w:t xml:space="preserve"> your contributions (architecture, algorithms, formulas, findings).</w:t>
+      </w:r>
+    </w:p>
     <w:p>
       <w:pPr>
         <w:autoSpaceDE w:val="0"/>
@@ -1976,7 +2170,7 @@
           <w:rFonts w:asciiTheme="majorBidi" w:hAnsiTheme="majorBidi" w:cstheme="majorBidi"/>
           <w:color w:val="000000"/>
         </w:rPr>
-        <w:t>Your related work section positions your problem and your approach with respect to other, maybe</w:t>
+        <w:t>It explains in detail each contribution, if possible, with figures/schematics.</w:t>
       </w:r>
     </w:p>
     <w:p>
@@ -1995,7 +2189,7 @@
           <w:rFonts w:asciiTheme="majorBidi" w:hAnsiTheme="majorBidi" w:cstheme="majorBidi"/>
           <w:color w:val="000000"/>
         </w:rPr>
-        <w:t>similar, projects you've found in the literature. It "should not only explain what research others</w:t>
+        <w:t>Don't forget that a figure goes a long way towards helping your reader understand your work.</w:t>
       </w:r>
     </w:p>
     <w:p>
@@ -2014,8 +2208,31 @@
           <w:rFonts w:asciiTheme="majorBidi" w:hAnsiTheme="majorBidi" w:cstheme="majorBidi"/>
           <w:color w:val="000000"/>
         </w:rPr>
-        <w:t>have done, but in each case should compare and contrast that to your work and also to other</w:t>
-      </w:r>
+        <w:t xml:space="preserve">For instance, Figure </w:t>
+      </w:r>
+      <w:r>
+        <w:rPr>
+          <w:rFonts w:asciiTheme="majorBidi" w:hAnsiTheme="majorBidi" w:cstheme="majorBidi"/>
+          <w:color w:val="0000FF"/>
+        </w:rPr>
+        <w:t xml:space="preserve">1 </w:t>
+      </w:r>
+      <w:r>
+        <w:rPr>
+          <w:rFonts w:asciiTheme="majorBidi" w:hAnsiTheme="majorBidi" w:cstheme="majorBidi"/>
+          <w:color w:val="000000"/>
+        </w:rPr>
+        <w:t xml:space="preserve">outlines the layers involved in a distributed certification service, and </w:t>
+      </w:r>
+      <w:proofErr w:type="gramStart"/>
+      <w:r>
+        <w:rPr>
+          <w:rFonts w:asciiTheme="majorBidi" w:hAnsiTheme="majorBidi" w:cstheme="majorBidi"/>
+          <w:color w:val="000000"/>
+        </w:rPr>
+        <w:t>how</w:t>
+      </w:r>
+      <w:proofErr w:type="gramEnd"/>
     </w:p>
     <w:p>
       <w:pPr>
@@ -2033,7 +2250,7 @@
           <w:rFonts w:asciiTheme="majorBidi" w:hAnsiTheme="majorBidi" w:cstheme="majorBidi"/>
           <w:color w:val="000000"/>
         </w:rPr>
-        <w:t>related work. After reading this section, a reader should understand the key idea and contribution</w:t>
+        <w:t>they articulate together. Nevertheless, a figure must always come with at least one paragraph of</w:t>
       </w:r>
     </w:p>
     <w:p>
@@ -2044,435 +2261,25 @@
         <w:spacing w:after="0" w:line="240" w:lineRule="auto"/>
         <w:rPr>
           <w:rFonts w:asciiTheme="majorBidi" w:hAnsiTheme="majorBidi" w:cstheme="majorBidi"/>
-          <w:color w:val="0000FF"/>
-          <w:sz w:val="16"/>
-          <w:szCs w:val="16"/>
-        </w:rPr>
-      </w:pPr>
-      <w:r>
-        <w:rPr>
-          <w:rFonts w:asciiTheme="majorBidi" w:hAnsiTheme="majorBidi" w:cstheme="majorBidi"/>
           <w:color w:val="000000"/>
         </w:rPr>
-        <w:t>of each significant piece of related work, how they _t together, and how your work di_ers."</w:t>
-      </w:r>
-      <w:sdt>
-        <w:sdtPr>
-          <w:rPr>
-            <w:rFonts w:asciiTheme="majorBidi" w:hAnsiTheme="majorBidi" w:cstheme="majorBidi"/>
-            <w:color w:val="000000"/>
-          </w:rPr>
-          <w:id w:val="-1455556719"/>
-          <w:citation/>
-        </w:sdtPr>
-        <w:sdtContent>
-          <w:r>
-            <w:rPr>
-              <w:rFonts w:asciiTheme="majorBidi" w:hAnsiTheme="majorBidi" w:cstheme="majorBidi"/>
-              <w:color w:val="000000"/>
-            </w:rPr>
-            <w:fldChar w:fldCharType="begin"/>
-          </w:r>
-          <w:r>
-            <w:rPr>
-              <w:rFonts w:asciiTheme="majorBidi" w:hAnsiTheme="majorBidi" w:cstheme="majorBidi"/>
-              <w:color w:val="000000"/>
-            </w:rPr>
-            <w:instrText xml:space="preserve"> CITATION RGu01 \l 1033 </w:instrText>
-          </w:r>
-          <w:r>
-            <w:rPr>
-              <w:rFonts w:asciiTheme="majorBidi" w:hAnsiTheme="majorBidi" w:cstheme="majorBidi"/>
-              <w:color w:val="000000"/>
-            </w:rPr>
-            <w:fldChar w:fldCharType="separate"/>
-          </w:r>
-          <w:r>
-            <w:rPr>
-              <w:rFonts w:asciiTheme="majorBidi" w:hAnsiTheme="majorBidi" w:cstheme="majorBidi"/>
-              <w:noProof/>
-              <w:color w:val="000000"/>
-            </w:rPr>
-            <w:t xml:space="preserve"> </w:t>
-          </w:r>
-          <w:r>
-            <w:rPr>
-              <w:rFonts w:asciiTheme="majorBidi" w:hAnsiTheme="majorBidi" w:cstheme="majorBidi"/>
-              <w:noProof/>
-              <w:color w:val="000000"/>
-            </w:rPr>
-            <w:t>[1]</w:t>
-          </w:r>
-          <w:r>
-            <w:rPr>
-              <w:rFonts w:asciiTheme="majorBidi" w:hAnsiTheme="majorBidi" w:cstheme="majorBidi"/>
-              <w:color w:val="000000"/>
-            </w:rPr>
-            <w:fldChar w:fldCharType="end"/>
-          </w:r>
-        </w:sdtContent>
-      </w:sdt>
-      <w:r>
-        <w:rPr>
-          <w:rFonts w:asciiTheme="majorBidi" w:hAnsiTheme="majorBidi" w:cstheme="majorBidi"/>
-          <w:color w:val="0000FF"/>
-          <w:sz w:val="16"/>
-          <w:szCs w:val="16"/>
-        </w:rPr>
-        <w:t>1</w:t>
-      </w:r>
-    </w:p>
-    <w:p>
-      <w:pPr>
-        <w:autoSpaceDE w:val="0"/>
-        <w:autoSpaceDN w:val="0"/>
-        <w:adjustRightInd w:val="0"/>
-        <w:spacing w:after="0" w:line="240" w:lineRule="auto"/>
+      </w:pPr>
+      <w:r>
         <w:rPr>
           <w:rFonts w:asciiTheme="majorBidi" w:hAnsiTheme="majorBidi" w:cstheme="majorBidi"/>
           <w:color w:val="000000"/>
         </w:rPr>
-      </w:pPr>
+        <w:t xml:space="preserve">explanation. The rule is that anyone should be able to understand your solution from </w:t>
+      </w:r>
+      <w:proofErr w:type="gramStart"/>
       <w:r>
         <w:rPr>
           <w:rFonts w:asciiTheme="majorBidi" w:hAnsiTheme="majorBidi" w:cstheme="majorBidi"/>
           <w:color w:val="000000"/>
         </w:rPr>
-        <w:t>It's an edited and updated version of your literature review. Here are a few examples of how</w:t>
-      </w:r>
-    </w:p>
-    <w:p>
-      <w:pPr>
-        <w:rPr>
-          <w:rFonts w:asciiTheme="majorBidi" w:hAnsiTheme="majorBidi" w:cstheme="majorBidi"/>
-          <w:color w:val="000000"/>
-        </w:rPr>
-      </w:pPr>
-      <w:r>
-        <w:rPr>
-          <w:rFonts w:asciiTheme="majorBidi" w:hAnsiTheme="majorBidi" w:cstheme="majorBidi"/>
-          <w:color w:val="000000"/>
-        </w:rPr>
-        <w:t xml:space="preserve">to insert citations like, </w:t>
-      </w:r>
-      <w:sdt>
-        <w:sdtPr>
-          <w:rPr>
-            <w:rFonts w:asciiTheme="majorBidi" w:hAnsiTheme="majorBidi" w:cstheme="majorBidi"/>
-            <w:color w:val="000000"/>
-          </w:rPr>
-          <w:id w:val="-72051647"/>
-          <w:citation/>
-        </w:sdtPr>
-        <w:sdtContent>
-          <w:r>
-            <w:rPr>
-              <w:rFonts w:asciiTheme="majorBidi" w:hAnsiTheme="majorBidi" w:cstheme="majorBidi"/>
-              <w:color w:val="000000"/>
-            </w:rPr>
-            <w:fldChar w:fldCharType="begin"/>
-          </w:r>
-          <w:r>
-            <w:rPr>
-              <w:rFonts w:asciiTheme="majorBidi" w:hAnsiTheme="majorBidi" w:cstheme="majorBidi"/>
-              <w:color w:val="000000"/>
-            </w:rPr>
-            <w:instrText xml:space="preserve"> CITATION Ift06 \l 1033 </w:instrText>
-          </w:r>
-          <w:r>
-            <w:rPr>
-              <w:rFonts w:asciiTheme="majorBidi" w:hAnsiTheme="majorBidi" w:cstheme="majorBidi"/>
-              <w:color w:val="000000"/>
-            </w:rPr>
-            <w:fldChar w:fldCharType="separate"/>
-          </w:r>
-          <w:r>
-            <w:rPr>
-              <w:rFonts w:asciiTheme="majorBidi" w:hAnsiTheme="majorBidi" w:cstheme="majorBidi"/>
-              <w:noProof/>
-              <w:color w:val="000000"/>
-            </w:rPr>
-            <w:t>[2]</w:t>
-          </w:r>
-          <w:r>
-            <w:rPr>
-              <w:rFonts w:asciiTheme="majorBidi" w:hAnsiTheme="majorBidi" w:cstheme="majorBidi"/>
-              <w:color w:val="000000"/>
-            </w:rPr>
-            <w:fldChar w:fldCharType="end"/>
-          </w:r>
-        </w:sdtContent>
-      </w:sdt>
-      <w:sdt>
-        <w:sdtPr>
-          <w:rPr>
-            <w:rFonts w:asciiTheme="majorBidi" w:hAnsiTheme="majorBidi" w:cstheme="majorBidi"/>
-            <w:color w:val="000000"/>
-          </w:rPr>
-          <w:id w:val="-1587838606"/>
-          <w:citation/>
-        </w:sdtPr>
-        <w:sdtContent>
-          <w:r>
-            <w:rPr>
-              <w:rFonts w:asciiTheme="majorBidi" w:hAnsiTheme="majorBidi" w:cstheme="majorBidi"/>
-              <w:color w:val="000000"/>
-            </w:rPr>
-            <w:fldChar w:fldCharType="begin"/>
-          </w:r>
-          <w:r>
-            <w:rPr>
-              <w:rFonts w:asciiTheme="majorBidi" w:hAnsiTheme="majorBidi" w:cstheme="majorBidi"/>
-              <w:color w:val="000000"/>
-            </w:rPr>
-            <w:instrText xml:space="preserve"> CITATION RGu01 \l 1033 </w:instrText>
-          </w:r>
-          <w:r>
-            <w:rPr>
-              <w:rFonts w:asciiTheme="majorBidi" w:hAnsiTheme="majorBidi" w:cstheme="majorBidi"/>
-              <w:color w:val="000000"/>
-            </w:rPr>
-            <w:fldChar w:fldCharType="separate"/>
-          </w:r>
-          <w:r>
-            <w:rPr>
-              <w:rFonts w:asciiTheme="majorBidi" w:hAnsiTheme="majorBidi" w:cstheme="majorBidi"/>
-              <w:noProof/>
-              <w:color w:val="000000"/>
-            </w:rPr>
-            <w:t xml:space="preserve"> </w:t>
-          </w:r>
-          <w:r>
-            <w:rPr>
-              <w:rFonts w:asciiTheme="majorBidi" w:hAnsiTheme="majorBidi" w:cstheme="majorBidi"/>
-              <w:noProof/>
-              <w:color w:val="000000"/>
-            </w:rPr>
-            <w:t>[1]</w:t>
-          </w:r>
-          <w:r>
-            <w:rPr>
-              <w:rFonts w:asciiTheme="majorBidi" w:hAnsiTheme="majorBidi" w:cstheme="majorBidi"/>
-              <w:color w:val="000000"/>
-            </w:rPr>
-            <w:fldChar w:fldCharType="end"/>
-          </w:r>
-        </w:sdtContent>
-      </w:sdt>
-      <w:r>
-        <w:rPr>
-          <w:rFonts w:asciiTheme="majorBidi" w:hAnsiTheme="majorBidi" w:cstheme="majorBidi"/>
-          <w:color w:val="000000"/>
-        </w:rPr>
-        <w:t xml:space="preserve">and also </w:t>
-      </w:r>
-      <w:sdt>
-        <w:sdtPr>
-          <w:rPr>
-            <w:rFonts w:asciiTheme="majorBidi" w:hAnsiTheme="majorBidi" w:cstheme="majorBidi"/>
-            <w:color w:val="000000"/>
-          </w:rPr>
-          <w:id w:val="-441303741"/>
-          <w:citation/>
-        </w:sdtPr>
-        <w:sdtContent>
-          <w:r>
-            <w:rPr>
-              <w:rFonts w:asciiTheme="majorBidi" w:hAnsiTheme="majorBidi" w:cstheme="majorBidi"/>
-              <w:color w:val="000000"/>
-            </w:rPr>
-            <w:fldChar w:fldCharType="begin"/>
-          </w:r>
-          <w:r>
-            <w:rPr>
-              <w:rFonts w:asciiTheme="majorBidi" w:hAnsiTheme="majorBidi" w:cstheme="majorBidi"/>
-              <w:color w:val="000000"/>
-            </w:rPr>
-            <w:instrText xml:space="preserve"> CITATION JRD01 \l 1033 </w:instrText>
-          </w:r>
-          <w:r>
-            <w:rPr>
-              <w:rFonts w:asciiTheme="majorBidi" w:hAnsiTheme="majorBidi" w:cstheme="majorBidi"/>
-              <w:color w:val="000000"/>
-            </w:rPr>
-            <w:fldChar w:fldCharType="separate"/>
-          </w:r>
-          <w:r>
-            <w:rPr>
-              <w:rFonts w:asciiTheme="majorBidi" w:hAnsiTheme="majorBidi" w:cstheme="majorBidi"/>
-              <w:noProof/>
-              <w:color w:val="000000"/>
-            </w:rPr>
-            <w:t>[3]</w:t>
-          </w:r>
-          <w:r>
-            <w:rPr>
-              <w:rFonts w:asciiTheme="majorBidi" w:hAnsiTheme="majorBidi" w:cstheme="majorBidi"/>
-              <w:color w:val="000000"/>
-            </w:rPr>
-            <w:fldChar w:fldCharType="end"/>
-          </w:r>
-        </w:sdtContent>
-      </w:sdt>
-      <w:r>
-        <w:rPr>
-          <w:rFonts w:asciiTheme="majorBidi" w:hAnsiTheme="majorBidi" w:cstheme="majorBidi"/>
-          <w:color w:val="000000"/>
-        </w:rPr>
-        <w:t>, or even .</w:t>
-      </w:r>
-    </w:p>
-    <w:p>
-      <w:pPr>
-        <w:ind w:left="360"/>
-        <w:rPr>
-          <w:rFonts w:ascii="F31" w:hAnsi="F31" w:cs="F31"/>
-          <w:color w:val="000000"/>
-        </w:rPr>
-      </w:pPr>
-    </w:p>
-    <w:p>
-      <w:pPr>
-        <w:pStyle w:val="Heading1"/>
-      </w:pPr>
-      <w:bookmarkStart w:id="3" w:name="_Toc91714546"/>
-      <w:r>
-        <w:t>Solution and Methodology</w:t>
-      </w:r>
-      <w:bookmarkEnd w:id="3"/>
-    </w:p>
-    <w:p>
-      <w:pPr>
-        <w:jc w:val="right"/>
-      </w:pPr>
-    </w:p>
-    <w:p>
-      <w:pPr>
-        <w:autoSpaceDE w:val="0"/>
-        <w:autoSpaceDN w:val="0"/>
-        <w:adjustRightInd w:val="0"/>
-        <w:spacing w:after="0" w:line="240" w:lineRule="auto"/>
-        <w:rPr>
-          <w:rFonts w:asciiTheme="majorBidi" w:hAnsiTheme="majorBidi" w:cstheme="majorBidi"/>
-          <w:color w:val="000000"/>
-        </w:rPr>
-      </w:pPr>
-      <w:r>
-        <w:rPr>
-          <w:rFonts w:asciiTheme="majorBidi" w:hAnsiTheme="majorBidi" w:cstheme="majorBidi"/>
-          <w:color w:val="000000"/>
-        </w:rPr>
-        <w:t>The solution section covers all of your contributions (architecture, algorithms, formulas, findings).</w:t>
-      </w:r>
-    </w:p>
-    <w:p>
-      <w:pPr>
-        <w:autoSpaceDE w:val="0"/>
-        <w:autoSpaceDN w:val="0"/>
-        <w:adjustRightInd w:val="0"/>
-        <w:spacing w:after="0" w:line="240" w:lineRule="auto"/>
-        <w:rPr>
-          <w:rFonts w:asciiTheme="majorBidi" w:hAnsiTheme="majorBidi" w:cstheme="majorBidi"/>
-          <w:color w:val="000000"/>
-        </w:rPr>
-      </w:pPr>
-      <w:r>
-        <w:rPr>
-          <w:rFonts w:asciiTheme="majorBidi" w:hAnsiTheme="majorBidi" w:cstheme="majorBidi"/>
-          <w:color w:val="000000"/>
-        </w:rPr>
-        <w:t>It explains in detail each contribution, if possible, with figures/schematics.</w:t>
-      </w:r>
-    </w:p>
-    <w:p>
-      <w:pPr>
-        <w:autoSpaceDE w:val="0"/>
-        <w:autoSpaceDN w:val="0"/>
-        <w:adjustRightInd w:val="0"/>
-        <w:spacing w:after="0" w:line="240" w:lineRule="auto"/>
-        <w:rPr>
-          <w:rFonts w:asciiTheme="majorBidi" w:hAnsiTheme="majorBidi" w:cstheme="majorBidi"/>
-          <w:color w:val="000000"/>
-        </w:rPr>
-      </w:pPr>
-      <w:r>
-        <w:rPr>
-          <w:rFonts w:asciiTheme="majorBidi" w:hAnsiTheme="majorBidi" w:cstheme="majorBidi"/>
-          <w:color w:val="000000"/>
-        </w:rPr>
-        <w:t>Don't forget that a figure goes a long way towards helping your reader understand your work.</w:t>
-      </w:r>
-    </w:p>
-    <w:p>
-      <w:pPr>
-        <w:autoSpaceDE w:val="0"/>
-        <w:autoSpaceDN w:val="0"/>
-        <w:adjustRightInd w:val="0"/>
-        <w:spacing w:after="0" w:line="240" w:lineRule="auto"/>
-        <w:rPr>
-          <w:rFonts w:asciiTheme="majorBidi" w:hAnsiTheme="majorBidi" w:cstheme="majorBidi"/>
-          <w:color w:val="000000"/>
-        </w:rPr>
-      </w:pPr>
-      <w:r>
-        <w:rPr>
-          <w:rFonts w:asciiTheme="majorBidi" w:hAnsiTheme="majorBidi" w:cstheme="majorBidi"/>
-          <w:color w:val="000000"/>
-        </w:rPr>
-        <w:t xml:space="preserve">For instance, Figure </w:t>
-      </w:r>
-      <w:r>
-        <w:rPr>
-          <w:rFonts w:asciiTheme="majorBidi" w:hAnsiTheme="majorBidi" w:cstheme="majorBidi"/>
-          <w:color w:val="0000FF"/>
-        </w:rPr>
-        <w:t xml:space="preserve">1 </w:t>
-      </w:r>
-      <w:r>
-        <w:rPr>
-          <w:rFonts w:asciiTheme="majorBidi" w:hAnsiTheme="majorBidi" w:cstheme="majorBidi"/>
-          <w:color w:val="000000"/>
-        </w:rPr>
-        <w:t>outlines the layers involved in a distributed certification service, and how</w:t>
-      </w:r>
-    </w:p>
-    <w:p>
-      <w:pPr>
-        <w:autoSpaceDE w:val="0"/>
-        <w:autoSpaceDN w:val="0"/>
-        <w:adjustRightInd w:val="0"/>
-        <w:spacing w:after="0" w:line="240" w:lineRule="auto"/>
-        <w:rPr>
-          <w:rFonts w:asciiTheme="majorBidi" w:hAnsiTheme="majorBidi" w:cstheme="majorBidi"/>
-          <w:color w:val="000000"/>
-        </w:rPr>
-      </w:pPr>
-      <w:r>
-        <w:rPr>
-          <w:rFonts w:asciiTheme="majorBidi" w:hAnsiTheme="majorBidi" w:cstheme="majorBidi"/>
-          <w:color w:val="000000"/>
-        </w:rPr>
-        <w:t>they articulate together. Nevertheless, a figure must always come with at least one paragraph of</w:t>
-      </w:r>
-    </w:p>
-    <w:p>
-      <w:pPr>
-        <w:autoSpaceDE w:val="0"/>
-        <w:autoSpaceDN w:val="0"/>
-        <w:adjustRightInd w:val="0"/>
-        <w:spacing w:after="0" w:line="240" w:lineRule="auto"/>
-        <w:rPr>
-          <w:rFonts w:asciiTheme="majorBidi" w:hAnsiTheme="majorBidi" w:cstheme="majorBidi"/>
-          <w:color w:val="000000"/>
-        </w:rPr>
-      </w:pPr>
-      <w:r>
-        <w:rPr>
-          <w:rFonts w:asciiTheme="majorBidi" w:hAnsiTheme="majorBidi" w:cstheme="majorBidi"/>
-          <w:color w:val="000000"/>
-        </w:rPr>
-        <w:t>explanation. The rule is that anyone should be able to understand your solution from reading</w:t>
-      </w:r>
+        <w:t>reading</w:t>
+      </w:r>
+      <w:proofErr w:type="gramEnd"/>
     </w:p>
     <w:p>
       <w:pPr>
@@ -2557,26 +2364,52 @@
       <w:r>
         <w:t xml:space="preserve">Figure </w:t>
       </w:r>
-      <w:fldSimple w:instr=" SEQ Figure \* ARABIC ">
-        <w:r>
-          <w:rPr>
-            <w:noProof/>
-          </w:rPr>
-          <w:t>1</w:t>
-        </w:r>
-      </w:fldSimple>
+      <w:r>
+        <w:fldChar w:fldCharType="begin"/>
+      </w:r>
+      <w:r>
+        <w:instrText xml:space="preserve"> SEQ Figure \* ARABIC </w:instrText>
+      </w:r>
+      <w:r>
+        <w:fldChar w:fldCharType="separate"/>
+      </w:r>
+      <w:r>
+        <w:rPr>
+          <w:noProof/>
+        </w:rPr>
+        <w:t>1</w:t>
+      </w:r>
+      <w:r>
+        <w:rPr>
+          <w:noProof/>
+        </w:rPr>
+        <w:fldChar w:fldCharType="end"/>
+      </w:r>
       <w:r>
         <w:t xml:space="preserve">: </w:t>
       </w:r>
       <w:r>
-        <w:t>Architecture of our distributed certi</w:t>
+        <w:t xml:space="preserve">Architecture of our distributed </w:t>
+      </w:r>
+      <w:proofErr w:type="spellStart"/>
+      <w:r>
+        <w:t>certi</w:t>
       </w:r>
       <w:r>
         <w:t>f</w:t>
       </w:r>
       <w:r>
-        <w:t>cation service</w:t>
-      </w:r>
+        <w:t>cation</w:t>
+      </w:r>
+      <w:proofErr w:type="spellEnd"/>
+      <w:r>
+        <w:t xml:space="preserve"> </w:t>
+      </w:r>
+      <w:proofErr w:type="gramStart"/>
+      <w:r>
+        <w:t>service</w:t>
+      </w:r>
+      <w:proofErr w:type="gramEnd"/>
     </w:p>
     <w:p>
       <w:pPr>
@@ -2752,19 +2585,45 @@
       <w:r>
         <w:t xml:space="preserve">Figure </w:t>
       </w:r>
-      <w:fldSimple w:instr=" SEQ Figure \* ARABIC ">
-        <w:r>
-          <w:rPr>
-            <w:noProof/>
-          </w:rPr>
-          <w:t>2</w:t>
-        </w:r>
-      </w:fldSimple>
+      <w:r>
+        <w:fldChar w:fldCharType="begin"/>
+      </w:r>
+      <w:r>
+        <w:instrText xml:space="preserve"> SEQ Figure \* ARABIC </w:instrText>
+      </w:r>
+      <w:r>
+        <w:fldChar w:fldCharType="separate"/>
+      </w:r>
+      <w:r>
+        <w:rPr>
+          <w:noProof/>
+        </w:rPr>
+        <w:t>2</w:t>
+      </w:r>
+      <w:r>
+        <w:rPr>
+          <w:noProof/>
+        </w:rPr>
+        <w:fldChar w:fldCharType="end"/>
+      </w:r>
       <w:r>
         <w:t xml:space="preserve">: </w:t>
       </w:r>
       <w:r>
-        <w:t>Try to guess what this  gure illustrates; I double-dare you.</w:t>
+        <w:t xml:space="preserve">Try to guess what </w:t>
+      </w:r>
+      <w:proofErr w:type="gramStart"/>
+      <w:r>
+        <w:t xml:space="preserve">this  </w:t>
+      </w:r>
+      <w:proofErr w:type="spellStart"/>
+      <w:r>
+        <w:t>gure</w:t>
+      </w:r>
+      <w:proofErr w:type="spellEnd"/>
+      <w:proofErr w:type="gramEnd"/>
+      <w:r>
+        <w:t xml:space="preserve"> illustrates; I double-dare you.</w:t>
       </w:r>
     </w:p>
     <w:p/>
@@ -2782,20 +2641,48 @@
         <w:rPr>
           <w:rFonts w:asciiTheme="majorBidi" w:hAnsiTheme="majorBidi" w:cstheme="majorBidi"/>
         </w:rPr>
-        <w:t>graphs. In particular, it allows you to compare your idea with other approaches you've tested,</w:t>
-      </w:r>
-    </w:p>
-    <w:p>
-      <w:pPr>
-        <w:rPr>
-          <w:rFonts w:asciiTheme="majorBidi" w:hAnsiTheme="majorBidi" w:cstheme="majorBidi"/>
-        </w:rPr>
-      </w:pPr>
-      <w:r>
-        <w:rPr>
-          <w:rFonts w:asciiTheme="majorBidi" w:hAnsiTheme="majorBidi" w:cstheme="majorBidi"/>
-        </w:rPr>
-        <w:t>for example solutions you've mentioned in your related work section.</w:t>
+        <w:t xml:space="preserve">graphs. </w:t>
+      </w:r>
+      <w:proofErr w:type="gramStart"/>
+      <w:r>
+        <w:rPr>
+          <w:rFonts w:asciiTheme="majorBidi" w:hAnsiTheme="majorBidi" w:cstheme="majorBidi"/>
+        </w:rPr>
+        <w:t>In particular, it</w:t>
+      </w:r>
+      <w:proofErr w:type="gramEnd"/>
+      <w:r>
+        <w:rPr>
+          <w:rFonts w:asciiTheme="majorBidi" w:hAnsiTheme="majorBidi" w:cstheme="majorBidi"/>
+        </w:rPr>
+        <w:t xml:space="preserve"> allows you to compare your idea with other approaches you've tested,</w:t>
+      </w:r>
+    </w:p>
+    <w:p>
+      <w:pPr>
+        <w:rPr>
+          <w:rFonts w:asciiTheme="majorBidi" w:hAnsiTheme="majorBidi" w:cstheme="majorBidi"/>
+        </w:rPr>
+      </w:pPr>
+      <w:r>
+        <w:rPr>
+          <w:rFonts w:asciiTheme="majorBidi" w:hAnsiTheme="majorBidi" w:cstheme="majorBidi"/>
+        </w:rPr>
+        <w:t xml:space="preserve">for </w:t>
+      </w:r>
+      <w:proofErr w:type="gramStart"/>
+      <w:r>
+        <w:rPr>
+          <w:rFonts w:asciiTheme="majorBidi" w:hAnsiTheme="majorBidi" w:cstheme="majorBidi"/>
+        </w:rPr>
+        <w:t>example</w:t>
+      </w:r>
+      <w:proofErr w:type="gramEnd"/>
+      <w:r>
+        <w:rPr>
+          <w:rFonts w:asciiTheme="majorBidi" w:hAnsiTheme="majorBidi" w:cstheme="majorBidi"/>
+        </w:rPr>
+        <w:t xml:space="preserve"> solutions you've mentioned in your related work section.</w:t>
       </w:r>
     </w:p>
     <w:p>
@@ -2830,8 +2717,16 @@
         <w:rPr>
           <w:rFonts w:asciiTheme="majorBidi" w:hAnsiTheme="majorBidi" w:cstheme="majorBidi"/>
         </w:rPr>
-        <w:t>It is of the utmost importance to describe how you came up with the measurements and results</w:t>
-      </w:r>
+        <w:t xml:space="preserve">It is of the utmost importance to describe how you came up with the measurements and </w:t>
+      </w:r>
+      <w:proofErr w:type="gramStart"/>
+      <w:r>
+        <w:rPr>
+          <w:rFonts w:asciiTheme="majorBidi" w:hAnsiTheme="majorBidi" w:cstheme="majorBidi"/>
+        </w:rPr>
+        <w:t>results</w:t>
+      </w:r>
+      <w:proofErr w:type="gramEnd"/>
     </w:p>
     <w:p>
       <w:pPr>
@@ -2883,8 +2778,17 @@
           <w:rFonts w:asciiTheme="majorBidi" w:hAnsiTheme="majorBidi" w:cstheme="majorBidi"/>
           <w:color w:val="000000"/>
         </w:rPr>
-        <w:t>Every data table should be numbered, have a brief description as its title, and specify the units</w:t>
-      </w:r>
+        <w:t xml:space="preserve">Every data table should be numbered, have a brief description as its title, and specify the </w:t>
+      </w:r>
+      <w:proofErr w:type="gramStart"/>
+      <w:r>
+        <w:rPr>
+          <w:rFonts w:asciiTheme="majorBidi" w:hAnsiTheme="majorBidi" w:cstheme="majorBidi"/>
+          <w:color w:val="000000"/>
+        </w:rPr>
+        <w:t>units</w:t>
+      </w:r>
+      <w:proofErr w:type="gramEnd"/>
     </w:p>
     <w:p>
       <w:pPr>
@@ -2935,8 +2839,17 @@
           <w:rFonts w:asciiTheme="majorBidi" w:hAnsiTheme="majorBidi" w:cstheme="majorBidi"/>
           <w:color w:val="000000"/>
         </w:rPr>
-        <w:t>compares the average latencies of native application calls to networked</w:t>
-      </w:r>
+        <w:t xml:space="preserve">compares the average latencies of native application calls to </w:t>
+      </w:r>
+      <w:proofErr w:type="gramStart"/>
+      <w:r>
+        <w:rPr>
+          <w:rFonts w:asciiTheme="majorBidi" w:hAnsiTheme="majorBidi" w:cstheme="majorBidi"/>
+          <w:color w:val="000000"/>
+        </w:rPr>
+        <w:t>networked</w:t>
+      </w:r>
+      <w:proofErr w:type="gramEnd"/>
     </w:p>
     <w:p>
       <w:pPr>
@@ -3146,8 +3059,16 @@
         <w:rPr>
           <w:rFonts w:asciiTheme="majorBidi" w:hAnsiTheme="majorBidi" w:cstheme="majorBidi"/>
         </w:rPr>
-        <w:t>Graphs are often the most important information in your report; you should design and plot</w:t>
-      </w:r>
+        <w:t xml:space="preserve">Graphs are often the most important information in your report; you should design and </w:t>
+      </w:r>
+      <w:proofErr w:type="gramStart"/>
+      <w:r>
+        <w:rPr>
+          <w:rFonts w:asciiTheme="majorBidi" w:hAnsiTheme="majorBidi" w:cstheme="majorBidi"/>
+        </w:rPr>
+        <w:t>plot</w:t>
+      </w:r>
+      <w:proofErr w:type="gramEnd"/>
     </w:p>
     <w:p>
       <w:pPr>
@@ -3163,8 +3084,16 @@
         <w:rPr>
           <w:rFonts w:asciiTheme="majorBidi" w:hAnsiTheme="majorBidi" w:cstheme="majorBidi"/>
         </w:rPr>
-        <w:t>them with great care. A graph contains a lot of information in a short space. Graphs should be</w:t>
-      </w:r>
+        <w:t xml:space="preserve">them with great care. A graph contains a lot of information in a short space. Graphs should </w:t>
+      </w:r>
+      <w:proofErr w:type="gramStart"/>
+      <w:r>
+        <w:rPr>
+          <w:rFonts w:asciiTheme="majorBidi" w:hAnsiTheme="majorBidi" w:cstheme="majorBidi"/>
+        </w:rPr>
+        <w:t>be</w:t>
+      </w:r>
+      <w:proofErr w:type="gramEnd"/>
     </w:p>
     <w:p>
       <w:pPr>
@@ -3180,7 +3109,21 @@
         <w:rPr>
           <w:rFonts w:asciiTheme="majorBidi" w:hAnsiTheme="majorBidi" w:cstheme="majorBidi"/>
         </w:rPr>
-        <w:t>numbered and have a title. Their axes should be labelled, with the quantities and units speci</w:t>
+        <w:t xml:space="preserve">numbered and have a title. Their axes should be </w:t>
+      </w:r>
+      <w:proofErr w:type="gramStart"/>
+      <w:r>
+        <w:rPr>
+          <w:rFonts w:asciiTheme="majorBidi" w:hAnsiTheme="majorBidi" w:cstheme="majorBidi"/>
+        </w:rPr>
+        <w:t>labelled,</w:t>
+      </w:r>
+      <w:proofErr w:type="gramEnd"/>
+      <w:r>
+        <w:rPr>
+          <w:rFonts w:asciiTheme="majorBidi" w:hAnsiTheme="majorBidi" w:cstheme="majorBidi"/>
+        </w:rPr>
+        <w:t xml:space="preserve"> with the quantities and units speci</w:t>
       </w:r>
       <w:r>
         <w:rPr>
@@ -3276,20 +3219,38 @@
       <w:r>
         <w:t xml:space="preserve">Figure </w:t>
       </w:r>
-      <w:fldSimple w:instr=" SEQ Figure \* ARABIC ">
-        <w:r>
-          <w:rPr>
-            <w:noProof/>
-          </w:rPr>
-          <w:t>3</w:t>
-        </w:r>
-      </w:fldSimple>
+      <w:r>
+        <w:fldChar w:fldCharType="begin"/>
+      </w:r>
+      <w:r>
+        <w:instrText xml:space="preserve"> SEQ Figure \* ARABIC </w:instrText>
+      </w:r>
+      <w:r>
+        <w:fldChar w:fldCharType="separate"/>
+      </w:r>
+      <w:r>
+        <w:rPr>
+          <w:noProof/>
+        </w:rPr>
+        <w:t>3</w:t>
+      </w:r>
+      <w:r>
+        <w:rPr>
+          <w:noProof/>
+        </w:rPr>
+        <w:fldChar w:fldCharType="end"/>
+      </w:r>
       <w:r>
         <w:t xml:space="preserve">: </w:t>
       </w:r>
       <w:r>
-        <w:t>Probability of including [k] faulty/malicious nodes in the service</w:t>
-      </w:r>
+        <w:t xml:space="preserve">Probability of including [k] faulty/malicious nodes in the </w:t>
+      </w:r>
+      <w:proofErr w:type="gramStart"/>
+      <w:r>
+        <w:t>service</w:t>
+      </w:r>
+      <w:proofErr w:type="gramEnd"/>
     </w:p>
     <w:p/>
     <w:p>
@@ -3308,8 +3269,17 @@
           <w:rFonts w:asciiTheme="majorBidi" w:hAnsiTheme="majorBidi" w:cstheme="majorBidi"/>
           <w:color w:val="000000"/>
         </w:rPr>
-        <w:t>always associate your graph with text that explains your results, and outlines the conclusions you</w:t>
-      </w:r>
+        <w:t xml:space="preserve">always associate your graph with text that explains your results, and outlines the conclusions </w:t>
+      </w:r>
+      <w:proofErr w:type="gramStart"/>
+      <w:r>
+        <w:rPr>
+          <w:rFonts w:asciiTheme="majorBidi" w:hAnsiTheme="majorBidi" w:cstheme="majorBidi"/>
+          <w:color w:val="000000"/>
+        </w:rPr>
+        <w:t>you</w:t>
+      </w:r>
+      <w:proofErr w:type="gramEnd"/>
     </w:p>
     <w:p>
       <w:pPr>
@@ -3458,7 +3428,23 @@
           <w:rFonts w:asciiTheme="majorBidi" w:hAnsiTheme="majorBidi" w:cstheme="majorBidi"/>
           <w:color w:val="000000"/>
         </w:rPr>
-        <w:t>k = 16: the reliable nodes detect the failure, but cannot reach a majority to recover. The graph</w:t>
+        <w:t xml:space="preserve">k = 16: the reliable nodes detect the </w:t>
+      </w:r>
+      <w:proofErr w:type="gramStart"/>
+      <w:r>
+        <w:rPr>
+          <w:rFonts w:asciiTheme="majorBidi" w:hAnsiTheme="majorBidi" w:cstheme="majorBidi"/>
+          <w:color w:val="000000"/>
+        </w:rPr>
+        <w:t>failure, but</w:t>
+      </w:r>
+      <w:proofErr w:type="gramEnd"/>
+      <w:r>
+        <w:rPr>
+          <w:rFonts w:asciiTheme="majorBidi" w:hAnsiTheme="majorBidi" w:cstheme="majorBidi"/>
+          <w:color w:val="000000"/>
+        </w:rPr>
+        <w:t xml:space="preserve"> cannot reach a majority to recover. The graph</w:t>
       </w:r>
       <w:r>
         <w:rPr>
@@ -3562,11 +3548,19 @@
         </w:rPr>
         <w:t xml:space="preserve"> </w:t>
       </w:r>
-      <w:r>
-        <w:rPr>
-          <w:rFonts w:asciiTheme="majorBidi" w:hAnsiTheme="majorBidi" w:cstheme="majorBidi"/>
-        </w:rPr>
-        <w:t>work, and explain why. Do the same with issues where other solutions outperform your own.</w:t>
+      <w:proofErr w:type="gramStart"/>
+      <w:r>
+        <w:rPr>
+          <w:rFonts w:asciiTheme="majorBidi" w:hAnsiTheme="majorBidi" w:cstheme="majorBidi"/>
+        </w:rPr>
+        <w:t>work, and</w:t>
+      </w:r>
+      <w:proofErr w:type="gramEnd"/>
+      <w:r>
+        <w:rPr>
+          <w:rFonts w:asciiTheme="majorBidi" w:hAnsiTheme="majorBidi" w:cstheme="majorBidi"/>
+        </w:rPr>
+        <w:t xml:space="preserve"> explain why. Do the same with issues where other solutions outperform your own.</w:t>
       </w:r>
       <w:r>
         <w:rPr>
@@ -3670,7 +3664,14 @@
         <w:rPr>
           <w:rFonts w:asciiTheme="majorBidi" w:hAnsiTheme="majorBidi" w:cstheme="majorBidi"/>
         </w:rPr>
-        <w:t>Target a reader who may not have time to read t</w:t>
+        <w:t xml:space="preserve">Target a reader who may not have time to read </w:t>
+      </w:r>
+      <w:proofErr w:type="spellStart"/>
+      <w:r>
+        <w:rPr>
+          <w:rFonts w:asciiTheme="majorBidi" w:hAnsiTheme="majorBidi" w:cstheme="majorBidi"/>
+        </w:rPr>
+        <w:t>t</w:t>
       </w:r>
       <w:sdt>
         <w:sdtPr>
@@ -3681,6 +3682,7 @@
           <w:citation/>
         </w:sdtPr>
         <w:sdtContent>
+          <w:proofErr w:type="spellEnd"/>
           <w:r>
             <w:rPr>
               <w:rFonts w:asciiTheme="majorBidi" w:hAnsiTheme="majorBidi" w:cstheme="majorBidi"/>
@@ -3711,7 +3713,7 @@
               <w:rFonts w:asciiTheme="majorBidi" w:hAnsiTheme="majorBidi" w:cstheme="majorBidi"/>
               <w:noProof/>
             </w:rPr>
-            <w:t>[2]</w:t>
+            <w:t>[1]</w:t>
           </w:r>
           <w:r>
             <w:rPr>
@@ -3719,13 +3721,21 @@
             </w:rPr>
             <w:fldChar w:fldCharType="end"/>
           </w:r>
+          <w:proofErr w:type="spellStart"/>
         </w:sdtContent>
       </w:sdt>
       <w:r>
         <w:rPr>
           <w:rFonts w:asciiTheme="majorBidi" w:hAnsiTheme="majorBidi" w:cstheme="majorBidi"/>
         </w:rPr>
-        <w:t>he whole report yet, but needs the results or</w:t>
+        <w:t>he</w:t>
+      </w:r>
+      <w:proofErr w:type="spellEnd"/>
+      <w:r>
+        <w:rPr>
+          <w:rFonts w:asciiTheme="majorBidi" w:hAnsiTheme="majorBidi" w:cstheme="majorBidi"/>
+        </w:rPr>
+        <w:t xml:space="preserve"> whole report yet, but needs the results or</w:t>
       </w:r>
     </w:p>
     <w:p>
@@ -3761,6 +3771,7 @@
         </w:rPr>
         <w:t xml:space="preserve">introduction and skip to your conclusion </w:t>
       </w:r>
+      <w:proofErr w:type="gramStart"/>
       <w:r>
         <w:rPr>
           <w:rFonts w:asciiTheme="majorBidi" w:hAnsiTheme="majorBidi" w:cstheme="majorBidi"/>
@@ -3771,7 +3782,14 @@
         <w:rPr>
           <w:rFonts w:asciiTheme="majorBidi" w:hAnsiTheme="majorBidi" w:cstheme="majorBidi"/>
         </w:rPr>
-        <w:t>rst, and read the whole report only later (if at all).</w:t>
+        <w:t>rst, and</w:t>
+      </w:r>
+      <w:proofErr w:type="gramEnd"/>
+      <w:r>
+        <w:rPr>
+          <w:rFonts w:asciiTheme="majorBidi" w:hAnsiTheme="majorBidi" w:cstheme="majorBidi"/>
+        </w:rPr>
+        <w:t xml:space="preserve"> read the whole report only later (if at all).</w:t>
       </w:r>
     </w:p>
     <w:p>
@@ -3788,8 +3806,16 @@
         <w:rPr>
           <w:rFonts w:asciiTheme="majorBidi" w:hAnsiTheme="majorBidi" w:cstheme="majorBidi"/>
         </w:rPr>
-        <w:t>You may also draw perspectives. What's missing? In what directions could your work be</w:t>
-      </w:r>
+        <w:t xml:space="preserve">You may also draw perspectives. What's missing? In what directions could your work </w:t>
+      </w:r>
+      <w:proofErr w:type="gramStart"/>
+      <w:r>
+        <w:rPr>
+          <w:rFonts w:asciiTheme="majorBidi" w:hAnsiTheme="majorBidi" w:cstheme="majorBidi"/>
+        </w:rPr>
+        <w:t>be</w:t>
+      </w:r>
+      <w:proofErr w:type="gramEnd"/>
     </w:p>
     <w:p>
       <w:pPr>
@@ -3869,7 +3895,7 @@
               </w:tblGrid>
               <w:tr>
                 <w:trPr>
-                  <w:divId w:val="2121794718"/>
+                  <w:divId w:val="1043090558"/>
                   <w:tblCellSpacing w:w="15" w:type="dxa"/>
                 </w:trPr>
                 <w:tc>
@@ -3891,6 +3917,69 @@
                         <w:noProof/>
                       </w:rPr>
                       <w:t xml:space="preserve">[1] </w:t>
+                    </w:r>
+                  </w:p>
+                </w:tc>
+                <w:tc>
+                  <w:tcPr>
+                    <w:tcW w:w="0" w:type="auto"/>
+                    <w:hideMark/>
+                  </w:tcPr>
+                  <w:p>
+                    <w:pPr>
+                      <w:pStyle w:val="Bibliography"/>
+                      <w:rPr>
+                        <w:noProof/>
+                      </w:rPr>
+                    </w:pPr>
+                    <w:r>
+                      <w:rPr>
+                        <w:sz w:val="23"/>
+                        <w:szCs w:val="23"/>
+                      </w:rPr>
+                      <w:t xml:space="preserve">[1] Owusu, M., Engstrom, R., Thomson, D., Kuffer, M., &amp; Mann, M. L. (2023, November 8). </w:t>
+                    </w:r>
+                    <w:r>
+                      <w:rPr>
+                        <w:i/>
+                        <w:iCs/>
+                        <w:sz w:val="23"/>
+                        <w:szCs w:val="23"/>
+                      </w:rPr>
+                      <w:t>Mapping deprived urban areas using open geospatial data and machine learning in Africa</w:t>
+                    </w:r>
+                    <w:r>
+                      <w:rPr>
+                        <w:sz w:val="23"/>
+                        <w:szCs w:val="23"/>
+                      </w:rPr>
+                      <w:t>. MDPI. https://www.mdpi.com/2413-8851/7/4/116/htm</w:t>
+                    </w:r>
+                  </w:p>
+                </w:tc>
+              </w:tr>
+              <w:tr>
+                <w:trPr>
+                  <w:divId w:val="1043090558"/>
+                  <w:tblCellSpacing w:w="15" w:type="dxa"/>
+                </w:trPr>
+                <w:tc>
+                  <w:tcPr>
+                    <w:tcW w:w="50" w:type="pct"/>
+                    <w:hideMark/>
+                  </w:tcPr>
+                  <w:p>
+                    <w:pPr>
+                      <w:pStyle w:val="Bibliography"/>
+                      <w:rPr>
+                        <w:noProof/>
+                      </w:rPr>
+                    </w:pPr>
+                    <w:r>
+                      <w:rPr>
+                        <w:noProof/>
+                      </w:rPr>
+                      <w:t xml:space="preserve">[2] </w:t>
                     </w:r>
                   </w:p>
                 </w:tc>
@@ -3931,67 +4020,7 @@
               </w:tr>
               <w:tr>
                 <w:trPr>
-                  <w:divId w:val="2121794718"/>
-                  <w:tblCellSpacing w:w="15" w:type="dxa"/>
-                </w:trPr>
-                <w:tc>
-                  <w:tcPr>
-                    <w:tcW w:w="50" w:type="pct"/>
-                    <w:hideMark/>
-                  </w:tcPr>
-                  <w:p>
-                    <w:pPr>
-                      <w:pStyle w:val="Bibliography"/>
-                      <w:rPr>
-                        <w:noProof/>
-                      </w:rPr>
-                    </w:pPr>
-                    <w:r>
-                      <w:rPr>
-                        <w:noProof/>
-                      </w:rPr>
-                      <w:t xml:space="preserve">[2] </w:t>
-                    </w:r>
-                  </w:p>
-                </w:tc>
-                <w:tc>
-                  <w:tcPr>
-                    <w:tcW w:w="0" w:type="auto"/>
-                    <w:hideMark/>
-                  </w:tcPr>
-                  <w:p>
-                    <w:pPr>
-                      <w:pStyle w:val="Bibliography"/>
-                      <w:rPr>
-                        <w:noProof/>
-                      </w:rPr>
-                    </w:pPr>
-                    <w:r>
-                      <w:rPr>
-                        <w:noProof/>
-                      </w:rPr>
-                      <w:t xml:space="preserve">V. P. a. L. Iftode, "Byzantine fault tolerant public key authentication in peer-to-peer," </w:t>
-                    </w:r>
-                    <w:r>
-                      <w:rPr>
-                        <w:i/>
-                        <w:iCs/>
-                        <w:noProof/>
-                      </w:rPr>
-                      <w:t xml:space="preserve">Computer Networks,, </w:t>
-                    </w:r>
-                    <w:r>
-                      <w:rPr>
-                        <w:noProof/>
-                      </w:rPr>
-                      <w:t xml:space="preserve">2006.. </w:t>
-                    </w:r>
-                  </w:p>
-                </w:tc>
-              </w:tr>
-              <w:tr>
-                <w:trPr>
-                  <w:divId w:val="2121794718"/>
+                  <w:divId w:val="1043090558"/>
                   <w:tblCellSpacing w:w="15" w:type="dxa"/>
                 </w:trPr>
                 <w:tc>
@@ -4052,7 +4081,7 @@
             </w:tbl>
             <w:p>
               <w:pPr>
-                <w:divId w:val="2121794718"/>
+                <w:divId w:val="1043090558"/>
                 <w:rPr>
                   <w:rFonts w:eastAsia="Times New Roman"/>
                   <w:noProof/>
@@ -6703,6 +6732,23 @@
       <w:ind w:left="220"/>
     </w:pPr>
   </w:style>
+  <w:style w:type="paragraph" w:customStyle="1" w:styleId="Default">
+    <w:name w:val="Default"/>
+    <w:rsid w:val="004428BA"/>
+    <w:pPr>
+      <w:autoSpaceDE w:val="0"/>
+      <w:autoSpaceDN w:val="0"/>
+      <w:adjustRightInd w:val="0"/>
+      <w:spacing w:after="0" w:line="240" w:lineRule="auto"/>
+    </w:pPr>
+    <w:rPr>
+      <w:rFonts w:ascii="Times New Roman" w:hAnsi="Times New Roman" w:cs="Times New Roman"/>
+      <w:color w:val="000000"/>
+      <w:sz w:val="24"/>
+      <w:szCs w:val="24"/>
+      <w:lang w:val="en-IN"/>
+    </w:rPr>
+  </w:style>
 </w:styles>
 </file>
 
@@ -7021,7 +7067,7 @@
     <b:Title>Byzantine fault tolerant public key authentication in peer-to-peer</b:Title>
     <b:Year>2006.</b:Year>
     <b:PeriodicalTitle>Computer Networks,</b:PeriodicalTitle>
-    <b:RefOrder>2</b:RefOrder>
+    <b:RefOrder>1</b:RefOrder>
   </b:Source>
   <b:Source>
     <b:Tag>RGu01</b:Tag>
@@ -7039,7 +7085,7 @@
     <b:Title>Genuine atomic multicast in asynchronous distributed systems</b:Title>
     <b:PeriodicalTitle>Theoretical</b:PeriodicalTitle>
     <b:Year>2001</b:Year>
-    <b:RefOrder>1</b:RefOrder>
+    <b:RefOrder>2</b:RefOrder>
   </b:Source>
   <b:Source>
     <b:Tag>JRD01</b:Tag>
@@ -7064,7 +7110,7 @@
 </file>
 
 <file path=customXml/itemProps1.xml><?xml version="1.0" encoding="utf-8"?>
-<ds:datastoreItem xmlns:ds="http://schemas.openxmlformats.org/officeDocument/2006/customXml" ds:itemID="{380DECD4-C64D-4B07-B0E5-C811EE1FF940}">
+<ds:datastoreItem xmlns:ds="http://schemas.openxmlformats.org/officeDocument/2006/customXml" ds:itemID="{854F6E88-DFA8-4AC7-82D7-CE28790A7D67}">
   <ds:schemaRefs>
     <ds:schemaRef ds:uri="http://schemas.openxmlformats.org/officeDocument/2006/bibliography"/>
   </ds:schemaRefs>
